--- a/README.docx
+++ b/README.docx
@@ -5,8 +5,14 @@
     <w:p>
       <w:pPr>
         <w:pStyle w:val="Titolo"/>
+        <w:rPr>
+          <w:lang w:val="en-US"/>
+        </w:rPr>
       </w:pPr>
       <w:r>
+        <w:rPr>
+          <w:lang w:val="en-US"/>
+        </w:rPr>
         <w:t>SMART SHOP PROJECT</w:t>
       </w:r>
     </w:p>
@@ -28,13 +34,13 @@
       <w:pPr>
         <w:pStyle w:val="Sottotitolo"/>
         <w:rPr>
-          <w:rStyle w:val="Enfasidelicata"/>
+          <w:rStyle w:val="Enfasigrassetto"/>
           <w:lang w:val="en-US"/>
         </w:rPr>
       </w:pPr>
       <w:r>
         <w:rPr>
-          <w:rStyle w:val="Enfasidelicata"/>
+          <w:rStyle w:val="Enfasigrassetto"/>
           <w:lang w:val="en-US"/>
         </w:rPr>
         <w:t>This software creates dynamic environment conditions to fit people moods in order to generate a more suitable place for purpose of the area.</w:t>
@@ -70,112 +76,417 @@
     <w:p>
       <w:pPr>
         <w:rPr>
+          <w:rStyle w:val="Enfasidelicata"/>
           <w:lang w:val="en-US"/>
         </w:rPr>
       </w:pPr>
       <w:r>
         <w:rPr>
+          <w:rStyle w:val="Enfasidelicata"/>
           <w:lang w:val="en-US"/>
         </w:rPr>
         <w:t xml:space="preserve">It works on sensorial environment conditions like lights, temperature, color and music to generate a more suitable place for the people inside.  Linking this software with sensors and actuators let the system </w:t>
       </w:r>
       <w:r>
         <w:rPr>
+          <w:rStyle w:val="Enfasidelicata"/>
           <w:lang w:val="en-US"/>
         </w:rPr>
         <w:t xml:space="preserve">to control all these </w:t>
       </w:r>
       <w:r>
         <w:rPr>
+          <w:rStyle w:val="Enfasidelicata"/>
           <w:lang w:val="en-US"/>
         </w:rPr>
         <w:t>variables</w:t>
       </w:r>
       <w:r>
         <w:rPr>
+          <w:rStyle w:val="Enfasidelicata"/>
           <w:lang w:val="en-US"/>
         </w:rPr>
         <w:t xml:space="preserve"> and modify </w:t>
       </w:r>
       <w:r>
         <w:rPr>
+          <w:rStyle w:val="Enfasidelicata"/>
           <w:lang w:val="en-US"/>
         </w:rPr>
         <w:t>them</w:t>
       </w:r>
       <w:r>
         <w:rPr>
+          <w:rStyle w:val="Enfasidelicata"/>
           <w:lang w:val="en-US"/>
         </w:rPr>
         <w:t xml:space="preserve"> with a custom logic implemented in a decision service.</w:t>
+      </w:r>
+    </w:p>
+    <w:p>
+      <w:pPr>
+        <w:pStyle w:val="Titolo1"/>
+        <w:rPr>
+          <w:lang w:val="en-US"/>
+        </w:rPr>
+      </w:pPr>
+      <w:r>
+        <w:rPr>
+          <w:lang w:val="en-US"/>
+        </w:rPr>
+        <w:t>Structure</w:t>
+      </w:r>
+    </w:p>
+    <w:p>
+      <w:pPr>
+        <w:rPr>
+          <w:rStyle w:val="Enfasidelicata"/>
+          <w:lang w:val="en-US"/>
+        </w:rPr>
+      </w:pPr>
+      <w:r>
+        <w:rPr>
+          <w:rStyle w:val="Enfasidelicata"/>
+          <w:lang w:val="en-US"/>
+        </w:rPr>
+        <w:t xml:space="preserve">This prototype software deploys </w:t>
+      </w:r>
+      <w:r>
+        <w:rPr>
+          <w:rStyle w:val="Enfasidelicata"/>
+          <w:lang w:val="en-US"/>
+        </w:rPr>
+        <w:t>some</w:t>
+      </w:r>
+      <w:r>
+        <w:rPr>
+          <w:rStyle w:val="Enfasidelicata"/>
+          <w:lang w:val="en-US"/>
+        </w:rPr>
+        <w:t xml:space="preserve"> sample </w:t>
+      </w:r>
+      <w:r>
+        <w:rPr>
+          <w:rStyle w:val="Enfasidelicata"/>
+          <w:b/>
+          <w:bCs/>
+          <w:lang w:val="en-US"/>
+        </w:rPr>
+        <w:t>REST</w:t>
+      </w:r>
+      <w:r>
+        <w:rPr>
+          <w:rStyle w:val="Enfasidelicata"/>
+          <w:b/>
+          <w:bCs/>
+          <w:lang w:val="en-US"/>
+        </w:rPr>
+        <w:t>ful</w:t>
+      </w:r>
+      <w:r>
+        <w:rPr>
+          <w:rStyle w:val="Enfasidelicata"/>
+          <w:b/>
+          <w:bCs/>
+          <w:lang w:val="en-US"/>
+        </w:rPr>
+        <w:t xml:space="preserve"> microservice</w:t>
+      </w:r>
+      <w:r>
+        <w:rPr>
+          <w:rStyle w:val="Enfasidelicata"/>
+          <w:b/>
+          <w:bCs/>
+          <w:lang w:val="en-US"/>
+        </w:rPr>
+        <w:t>s</w:t>
+      </w:r>
+      <w:r>
+        <w:rPr>
+          <w:rStyle w:val="Enfasidelicata"/>
+          <w:b/>
+          <w:bCs/>
+          <w:lang w:val="en-US"/>
+        </w:rPr>
+        <w:t xml:space="preserve"> </w:t>
+      </w:r>
+      <w:r>
+        <w:rPr>
+          <w:rStyle w:val="Enfasidelicata"/>
+          <w:b/>
+          <w:bCs/>
+          <w:lang w:val="en-US"/>
+        </w:rPr>
+        <w:t>that</w:t>
+      </w:r>
+      <w:r>
+        <w:rPr>
+          <w:rStyle w:val="Enfasidelicata"/>
+          <w:b/>
+          <w:bCs/>
+          <w:lang w:val="en-US"/>
+        </w:rPr>
+        <w:t xml:space="preserve"> communicate between HTTP protocol</w:t>
+      </w:r>
+      <w:r>
+        <w:rPr>
+          <w:rStyle w:val="Enfasidelicata"/>
+          <w:lang w:val="en-US"/>
+        </w:rPr>
+        <w:t>.</w:t>
+      </w:r>
+      <w:r>
+        <w:rPr>
+          <w:rStyle w:val="Enfasidelicata"/>
+          <w:lang w:val="en-US"/>
+        </w:rPr>
+        <w:t xml:space="preserve"> The microservices</w:t>
+      </w:r>
+      <w:r>
+        <w:rPr>
+          <w:rStyle w:val="Enfasidelicata"/>
+          <w:lang w:val="en-US"/>
+        </w:rPr>
+        <w:t>’</w:t>
+      </w:r>
+      <w:r>
+        <w:rPr>
+          <w:rStyle w:val="Enfasidelicata"/>
+          <w:lang w:val="en-US"/>
+        </w:rPr>
+        <w:t xml:space="preserve"> net is used to collect all the data from sensors microservices,</w:t>
+      </w:r>
+      <w:r>
+        <w:rPr>
+          <w:rStyle w:val="Enfasidelicata"/>
+          <w:lang w:val="en-US"/>
+        </w:rPr>
+        <w:t xml:space="preserve"> to process them in a decision service and to communicate</w:t>
+      </w:r>
+      <w:r>
+        <w:rPr>
+          <w:rStyle w:val="Enfasidelicata"/>
+          <w:lang w:val="en-US"/>
+        </w:rPr>
+        <w:t xml:space="preserve"> </w:t>
+      </w:r>
+      <w:r>
+        <w:rPr>
+          <w:rStyle w:val="Enfasidelicata"/>
+          <w:lang w:val="en-US"/>
+        </w:rPr>
+        <w:t>to actuator microservices</w:t>
+      </w:r>
+      <w:r>
+        <w:rPr>
+          <w:rStyle w:val="Enfasidelicata"/>
+          <w:lang w:val="en-US"/>
+        </w:rPr>
+        <w:t xml:space="preserve"> the action needed.</w:t>
+      </w:r>
+    </w:p>
+    <w:p>
+      <w:pPr>
+        <w:pStyle w:val="Paragrafoelenco"/>
+        <w:rPr>
+          <w:lang w:val="en-US"/>
+        </w:rPr>
+      </w:pPr>
+      <w:r>
+        <w:rPr>
+          <w:lang w:val="en-US"/>
+        </w:rPr>
+        <w:t>What’s</w:t>
+      </w:r>
+      <w:r>
+        <w:rPr>
+          <w:lang w:val="en-US"/>
+        </w:rPr>
+        <w:t xml:space="preserve"> a REST</w:t>
+      </w:r>
+      <w:r>
+        <w:rPr>
+          <w:lang w:val="en-US"/>
+        </w:rPr>
+        <w:t>ful</w:t>
+      </w:r>
+      <w:r>
+        <w:rPr>
+          <w:lang w:val="en-US"/>
+        </w:rPr>
+        <w:t xml:space="preserve"> </w:t>
+      </w:r>
+      <w:r>
+        <w:rPr>
+          <w:lang w:val="en-US"/>
+        </w:rPr>
+        <w:t>microservice</w:t>
+      </w:r>
+      <w:r>
+        <w:rPr>
+          <w:lang w:val="en-US"/>
+        </w:rPr>
+        <w:t>?</w:t>
+      </w:r>
+    </w:p>
+    <w:p>
+      <w:pPr>
+        <w:rPr>
+          <w:lang w:val="en-US"/>
+        </w:rPr>
+      </w:pPr>
+      <w:r>
+        <w:rPr>
+          <w:lang w:val="en-US"/>
+        </w:rPr>
+        <w:t>A RESTful web microservice implements REST architecture.</w:t>
+      </w:r>
+      <w:r>
+        <w:rPr>
+          <w:lang w:val="en-US"/>
+        </w:rPr>
+        <w:br/>
+      </w:r>
+      <w:r>
+        <w:rPr>
+          <w:lang w:val="en-US"/>
+        </w:rPr>
+        <w:t xml:space="preserve">REST means “Representational State Transfer” and </w:t>
+      </w:r>
+      <w:r>
+        <w:rPr>
+          <w:lang w:val="en-US"/>
+        </w:rPr>
+        <w:t xml:space="preserve">it </w:t>
+      </w:r>
+      <w:r>
+        <w:rPr>
+          <w:lang w:val="en-US"/>
+        </w:rPr>
+        <w:t xml:space="preserve">is </w:t>
+      </w:r>
+      <w:r>
+        <w:rPr>
+          <w:lang w:val="en-US"/>
+        </w:rPr>
+        <w:t>an “architectural style”. A REST architecture has</w:t>
+      </w:r>
+      <w:r>
+        <w:rPr>
+          <w:lang w:val="en-US"/>
+        </w:rPr>
+        <w:t xml:space="preserve"> a</w:t>
+      </w:r>
+      <w:r>
+        <w:rPr>
+          <w:lang w:val="en-US"/>
+        </w:rPr>
+        <w:t xml:space="preserve"> </w:t>
+      </w:r>
+      <w:r>
+        <w:rPr>
+          <w:b/>
+          <w:bCs/>
+          <w:lang w:val="en-US"/>
+        </w:rPr>
+        <w:t>complete independent logic for server and client</w:t>
+      </w:r>
+      <w:r>
+        <w:rPr>
+          <w:lang w:val="en-US"/>
+        </w:rPr>
+        <w:t xml:space="preserve"> and the communication between client and server is </w:t>
+      </w:r>
+      <w:r>
+        <w:rPr>
+          <w:b/>
+          <w:bCs/>
+          <w:lang w:val="en-US"/>
+        </w:rPr>
+        <w:t>stateless</w:t>
+      </w:r>
+      <w:r>
+        <w:rPr>
+          <w:lang w:val="en-US"/>
+        </w:rPr>
+        <w:t xml:space="preserve">: every message sent by a client to the server must be like it is his first message, not related to previous communication. </w:t>
+      </w:r>
+    </w:p>
+    <w:p>
+      <w:pPr>
+        <w:pStyle w:val="Paragrafoelenco"/>
+        <w:rPr>
+          <w:lang w:val="en-US"/>
+        </w:rPr>
+      </w:pPr>
+      <w:r>
+        <w:rPr>
+          <w:lang w:val="en-US"/>
+        </w:rPr>
+        <w:t xml:space="preserve">Why </w:t>
+      </w:r>
+      <w:r>
+        <w:rPr>
+          <w:lang w:val="en-US"/>
+        </w:rPr>
+        <w:t>choose</w:t>
+      </w:r>
+      <w:r>
+        <w:rPr>
+          <w:lang w:val="en-US"/>
+        </w:rPr>
+        <w:t xml:space="preserve"> REST architecture?</w:t>
+      </w:r>
+    </w:p>
+    <w:p>
+      <w:pPr>
+        <w:rPr>
+          <w:lang w:val="en-US"/>
+        </w:rPr>
+      </w:pPr>
+      <w:r>
+        <w:rPr>
+          <w:lang w:val="en-US"/>
+        </w:rPr>
+        <w:t xml:space="preserve">The most important advantages of REST are </w:t>
+      </w:r>
+      <w:r>
+        <w:rPr>
+          <w:b/>
+          <w:bCs/>
+          <w:lang w:val="en-US"/>
+        </w:rPr>
+        <w:t>reliability and scalability</w:t>
+      </w:r>
+      <w:r>
+        <w:rPr>
+          <w:lang w:val="en-US"/>
+        </w:rPr>
+        <w:t xml:space="preserve"> due to the clear separation between client and server and their complete independent deployment. This let also to use </w:t>
+      </w:r>
+      <w:r>
+        <w:rPr>
+          <w:b/>
+          <w:bCs/>
+          <w:lang w:val="en-US"/>
+        </w:rPr>
+        <w:t>different code languages and specific technologies for each service</w:t>
+      </w:r>
+      <w:r>
+        <w:rPr>
+          <w:lang w:val="en-US"/>
+        </w:rPr>
+        <w:t>.</w:t>
       </w:r>
       <w:bookmarkStart w:id="0" w:name="_GoBack"/>
       <w:bookmarkEnd w:id="0"/>
     </w:p>
     <w:p>
       <w:pPr>
-        <w:pStyle w:val="Titolo1"/>
         <w:rPr>
           <w:lang w:val="en-US"/>
         </w:rPr>
       </w:pPr>
-      <w:r>
-        <w:rPr>
-          <w:lang w:val="en-US"/>
-        </w:rPr>
-        <w:t>Structure</w:t>
-      </w:r>
-    </w:p>
-    <w:p>
-      <w:pPr>
-        <w:rPr>
-          <w:lang w:val="en-US"/>
-        </w:rPr>
-      </w:pPr>
-      <w:r>
-        <w:rPr>
-          <w:lang w:val="en-US"/>
-        </w:rPr>
-        <w:t xml:space="preserve">This prototype software deploys a sample </w:t>
-      </w:r>
-      <w:r>
-        <w:rPr>
-          <w:b/>
-          <w:bCs/>
-          <w:lang w:val="en-US"/>
-        </w:rPr>
-        <w:t>REST microservice architecture</w:t>
-      </w:r>
-      <w:r>
-        <w:rPr>
-          <w:lang w:val="en-US"/>
-        </w:rPr>
-        <w:t xml:space="preserve"> which allows </w:t>
-      </w:r>
-      <w:r>
-        <w:rPr>
-          <w:lang w:val="en-US"/>
-        </w:rPr>
-        <w:t>different microservice</w:t>
-      </w:r>
-      <w:r>
-        <w:rPr>
-          <w:lang w:val="en-US"/>
-        </w:rPr>
-        <w:t xml:space="preserve"> to communicate between HTTP protocol.</w:t>
-      </w:r>
-      <w:r>
-        <w:rPr>
-          <w:lang w:val="en-US"/>
-        </w:rPr>
-        <w:t xml:space="preserve"> The microservices net is used to collect all the data from sensors microservices,</w:t>
-      </w:r>
-      <w:r>
-        <w:rPr>
-          <w:lang w:val="en-US"/>
-        </w:rPr>
-        <w:t xml:space="preserve"> to process them in a decision service and to communicate the action needed to actuator microservices.</w:t>
-      </w:r>
     </w:p>
     <w:p>
       <w:pPr>
@@ -1230,6 +1541,17 @@
       <w:outlineLvl w:val="9"/>
     </w:pPr>
   </w:style>
+  <w:style w:type="paragraph" w:styleId="Paragrafoelenco">
+    <w:name w:val="List Paragraph"/>
+    <w:basedOn w:val="Normale"/>
+    <w:uiPriority w:val="34"/>
+    <w:qFormat/>
+    <w:rsid w:val="008333EF"/>
+    <w:pPr>
+      <w:ind w:left="720"/>
+      <w:contextualSpacing/>
+    </w:pPr>
+  </w:style>
 </w:styles>
 </file>
 

--- a/README.docx
+++ b/README.docx
@@ -268,14 +268,7 @@
           <w:rStyle w:val="Enfasidelicata"/>
           <w:lang w:val="en-US"/>
         </w:rPr>
-        <w:t xml:space="preserve"> </w:t>
-      </w:r>
-      <w:r>
-        <w:rPr>
-          <w:rStyle w:val="Enfasidelicata"/>
-          <w:lang w:val="en-US"/>
-        </w:rPr>
-        <w:t>to actuator microservices</w:t>
+        <w:t xml:space="preserve"> to actuator microservices</w:t>
       </w:r>
       <w:r>
         <w:rPr>
@@ -478,8 +471,187 @@
         </w:rPr>
         <w:t>.</w:t>
       </w:r>
+    </w:p>
+    <w:p>
+      <w:pPr>
+        <w:pStyle w:val="Titolo1"/>
+        <w:rPr>
+          <w:lang w:val="en-US"/>
+        </w:rPr>
+      </w:pPr>
+    </w:p>
+    <w:p>
+      <w:pPr>
+        <w:pStyle w:val="Titolo1"/>
+        <w:rPr>
+          <w:lang w:val="en-US"/>
+        </w:rPr>
+      </w:pPr>
+      <w:r>
+        <w:rPr>
+          <w:lang w:val="en-US"/>
+        </w:rPr>
+        <w:t>Project details</w:t>
+      </w:r>
+    </w:p>
+    <w:p>
+      <w:pPr>
+        <w:rPr>
+          <w:lang w:val="en-US"/>
+        </w:rPr>
+      </w:pPr>
+      <w:r>
+        <w:rPr>
+          <w:lang w:val="en-US"/>
+        </w:rPr>
+        <w:t xml:space="preserve">We used as code language </w:t>
+      </w:r>
+      <w:r>
+        <w:rPr>
+          <w:b/>
+          <w:bCs/>
+          <w:lang w:val="en-US"/>
+        </w:rPr>
+        <w:t>Java</w:t>
+      </w:r>
+      <w:r>
+        <w:rPr>
+          <w:lang w:val="en-US"/>
+        </w:rPr>
+        <w:t xml:space="preserve"> using </w:t>
+      </w:r>
+      <w:r>
+        <w:rPr>
+          <w:b/>
+          <w:bCs/>
+          <w:lang w:val="en-US"/>
+        </w:rPr>
+        <w:t>version 8</w:t>
+      </w:r>
+      <w:r>
+        <w:rPr>
+          <w:lang w:val="en-US"/>
+        </w:rPr>
+        <w:t>.</w:t>
+      </w:r>
+    </w:p>
+    <w:p>
+      <w:pPr>
+        <w:rPr>
+          <w:lang w:val="en-US"/>
+        </w:rPr>
+      </w:pPr>
+      <w:r>
+        <w:rPr>
+          <w:lang w:val="en-US"/>
+        </w:rPr>
+        <w:t xml:space="preserve">We </w:t>
+      </w:r>
+      <w:r>
+        <w:rPr>
+          <w:lang w:val="en-US"/>
+        </w:rPr>
+        <w:t>exploit</w:t>
+      </w:r>
+      <w:r>
+        <w:rPr>
+          <w:lang w:val="en-US"/>
+        </w:rPr>
+        <w:t xml:space="preserve"> </w:t>
+      </w:r>
+      <w:r>
+        <w:rPr>
+          <w:b/>
+          <w:bCs/>
+          <w:lang w:val="en-US"/>
+        </w:rPr>
+        <w:t>“Spring” framework to implement REST architecture</w:t>
+      </w:r>
+      <w:r>
+        <w:rPr>
+          <w:lang w:val="en-US"/>
+        </w:rPr>
+        <w:t xml:space="preserve"> and deploy microservices with an embedded version of </w:t>
+      </w:r>
+      <w:r>
+        <w:rPr>
+          <w:b/>
+          <w:bCs/>
+          <w:lang w:val="en-US"/>
+        </w:rPr>
+        <w:t>“Apache Tomcat” (service deployer)</w:t>
+      </w:r>
+      <w:r>
+        <w:rPr>
+          <w:lang w:val="en-US"/>
+        </w:rPr>
+        <w:t xml:space="preserve"> included in project’s JAR package. We initialized the project with “</w:t>
+      </w:r>
+      <w:r>
+        <w:rPr>
+          <w:lang w:val="en-US"/>
+        </w:rPr>
+        <w:t>Spring</w:t>
+      </w:r>
+      <w:r>
+        <w:rPr>
+          <w:lang w:val="en-US"/>
+        </w:rPr>
+        <w:t xml:space="preserve"> </w:t>
+      </w:r>
+      <w:r>
+        <w:rPr>
+          <w:lang w:val="en-US"/>
+        </w:rPr>
+        <w:t>Boot</w:t>
+      </w:r>
+      <w:r>
+        <w:rPr>
+          <w:lang w:val="en-US"/>
+        </w:rPr>
+        <w:t>” a</w:t>
+      </w:r>
       <w:bookmarkStart w:id="0" w:name="_GoBack"/>
       <w:bookmarkEnd w:id="0"/>
+      <w:r>
+        <w:rPr>
+          <w:lang w:val="en-US"/>
+        </w:rPr>
+        <w:t xml:space="preserve">nd managed compilation with </w:t>
+      </w:r>
+      <w:r>
+        <w:rPr>
+          <w:b/>
+          <w:bCs/>
+          <w:lang w:val="en-US"/>
+        </w:rPr>
+        <w:t>Maven</w:t>
+      </w:r>
+      <w:r>
+        <w:rPr>
+          <w:lang w:val="en-US"/>
+        </w:rPr>
+        <w:t>.</w:t>
+      </w:r>
+    </w:p>
+    <w:p>
+      <w:pPr>
+        <w:rPr>
+          <w:lang w:val="en-US"/>
+        </w:rPr>
+      </w:pPr>
+      <w:r>
+        <w:rPr>
+          <w:lang w:val="en-US"/>
+        </w:rPr>
+        <w:t>We also needed</w:t>
+      </w:r>
+      <w:r>
+        <w:rPr>
+          <w:lang w:val="en-US"/>
+        </w:rPr>
+        <w:t>…</w:t>
+      </w:r>
     </w:p>
     <w:p>
       <w:pPr>

--- a/README.docx
+++ b/README.docx
@@ -609,49 +609,261 @@
         <w:rPr>
           <w:lang w:val="en-US"/>
         </w:rPr>
-        <w:t>” a</w:t>
+        <w:t xml:space="preserve">” and managed compilation with </w:t>
+      </w:r>
+      <w:r>
+        <w:rPr>
+          <w:b/>
+          <w:bCs/>
+          <w:lang w:val="en-US"/>
+        </w:rPr>
+        <w:t>Maven</w:t>
+      </w:r>
+      <w:r>
+        <w:rPr>
+          <w:b/>
+          <w:bCs/>
+          <w:lang w:val="en-US"/>
+        </w:rPr>
+        <w:t>.</w:t>
+      </w:r>
+    </w:p>
+    <w:p>
+      <w:pPr>
+        <w:pStyle w:val="Paragrafoelenco"/>
+        <w:rPr>
+          <w:i/>
+          <w:iCs/>
+          <w:lang w:val="en-US"/>
+        </w:rPr>
+      </w:pPr>
+      <w:r>
+        <w:rPr>
+          <w:i/>
+          <w:iCs/>
+          <w:lang w:val="en-US"/>
+        </w:rPr>
+        <w:t>Database integration:</w:t>
+      </w:r>
+    </w:p>
+    <w:p>
+      <w:pPr>
+        <w:rPr>
+          <w:lang w:val="en-US"/>
+        </w:rPr>
+      </w:pPr>
+      <w:r>
+        <w:rPr>
+          <w:lang w:val="en-US"/>
+        </w:rPr>
+        <w:t xml:space="preserve">We saved collected data inside a Relational Database handled by </w:t>
+      </w:r>
+      <w:r>
+        <w:rPr>
+          <w:b/>
+          <w:bCs/>
+          <w:lang w:val="en-US"/>
+        </w:rPr>
+        <w:t>MySQL</w:t>
+      </w:r>
+      <w:r>
+        <w:rPr>
+          <w:lang w:val="en-US"/>
+        </w:rPr>
+        <w:t xml:space="preserve"> RDBMS to retrieve old information that can be used to predict future conditions. Database tables logic is:</w:t>
+      </w:r>
+    </w:p>
+    <w:p>
+      <w:pPr>
+        <w:rPr>
+          <w:lang w:val="en-US"/>
+        </w:rPr>
+      </w:pPr>
+      <w:r>
+        <w:rPr>
+          <w:noProof/>
+          <w:lang w:val="en-US"/>
+        </w:rPr>
+        <w:drawing>
+          <wp:inline distT="0" distB="0" distL="0" distR="0" wp14:anchorId="73F61A84" wp14:editId="79C04BA3">
+            <wp:extent cx="6120765" cy="3589655"/>
+            <wp:effectExtent l="152400" t="152400" r="356235" b="353695"/>
+            <wp:docPr id="1" name="Immagine 1"/>
+            <wp:cNvGraphicFramePr>
+              <a:graphicFrameLocks xmlns:a="http://schemas.openxmlformats.org/drawingml/2006/main" noChangeAspect="1"/>
+            </wp:cNvGraphicFramePr>
+            <a:graphic xmlns:a="http://schemas.openxmlformats.org/drawingml/2006/main">
+              <a:graphicData uri="http://schemas.openxmlformats.org/drawingml/2006/picture">
+                <pic:pic xmlns:pic="http://schemas.openxmlformats.org/drawingml/2006/picture">
+                  <pic:nvPicPr>
+                    <pic:cNvPr id="0" name="Picture 1"/>
+                    <pic:cNvPicPr>
+                      <a:picLocks noChangeAspect="1" noChangeArrowheads="1"/>
+                    </pic:cNvPicPr>
+                  </pic:nvPicPr>
+                  <pic:blipFill>
+                    <a:blip r:embed="rId5">
+                      <a:extLst>
+                        <a:ext uri="{28A0092B-C50C-407E-A947-70E740481C1C}">
+                          <a14:useLocalDpi xmlns:a14="http://schemas.microsoft.com/office/drawing/2010/main" val="0"/>
+                        </a:ext>
+                      </a:extLst>
+                    </a:blip>
+                    <a:srcRect/>
+                    <a:stretch>
+                      <a:fillRect/>
+                    </a:stretch>
+                  </pic:blipFill>
+                  <pic:spPr bwMode="auto">
+                    <a:xfrm>
+                      <a:off x="0" y="0"/>
+                      <a:ext cx="6120765" cy="3589655"/>
+                    </a:xfrm>
+                    <a:prstGeom prst="rect">
+                      <a:avLst/>
+                    </a:prstGeom>
+                    <a:ln>
+                      <a:noFill/>
+                    </a:ln>
+                    <a:effectLst>
+                      <a:outerShdw blurRad="292100" dist="139700" dir="2700000" algn="tl" rotWithShape="0">
+                        <a:srgbClr val="333333">
+                          <a:alpha val="65000"/>
+                        </a:srgbClr>
+                      </a:outerShdw>
+                    </a:effectLst>
+                  </pic:spPr>
+                </pic:pic>
+              </a:graphicData>
+            </a:graphic>
+          </wp:inline>
+        </w:drawing>
+      </w:r>
+    </w:p>
+    <w:p>
+      <w:pPr>
+        <w:rPr>
+          <w:lang w:val="en-US"/>
+        </w:rPr>
+      </w:pPr>
+      <w:r>
+        <w:rPr>
+          <w:lang w:val="en-US"/>
+        </w:rPr>
+        <w:t xml:space="preserve">The access to the DB is managed by a Core Decision Service throw a </w:t>
+      </w:r>
+      <w:r>
+        <w:rPr>
+          <w:b/>
+          <w:bCs/>
+          <w:lang w:val="en-US"/>
+        </w:rPr>
+        <w:t>jdbc connector driver</w:t>
+      </w:r>
+      <w:r>
+        <w:rPr>
+          <w:lang w:val="en-US"/>
+        </w:rPr>
+        <w:t xml:space="preserve"> obtainable from </w:t>
+      </w:r>
+      <w:hyperlink r:id="rId6" w:history="1">
+        <w:r>
+          <w:rPr>
+            <w:rStyle w:val="Collegamentoipertestuale"/>
+            <w:lang w:val="en-US"/>
+          </w:rPr>
+          <w:t>https://dev.mysql.com/downloads/connector/j/</w:t>
+        </w:r>
+      </w:hyperlink>
+      <w:r>
+        <w:rPr>
+          <w:lang w:val="en-US"/>
+        </w:rPr>
+        <w:t>.</w:t>
+      </w:r>
+    </w:p>
+    <w:p>
+      <w:pPr>
+        <w:pStyle w:val="Paragrafoelenco"/>
+        <w:rPr>
+          <w:lang w:val="en-US"/>
+        </w:rPr>
+      </w:pPr>
+      <w:r>
+        <w:rPr>
+          <w:lang w:val="en-US"/>
+        </w:rPr>
+        <w:tab/>
+        <w:t>Core Decision Service</w:t>
+      </w:r>
+    </w:p>
+    <w:p>
+      <w:pPr>
+        <w:rPr>
+          <w:lang w:val="en-US"/>
+        </w:rPr>
+      </w:pPr>
+      <w:r>
+        <w:rPr>
+          <w:lang w:val="en-US"/>
+        </w:rPr>
+        <w:t>We deployed our core service on a</w:t>
+      </w:r>
+      <w:r>
+        <w:rPr>
+          <w:lang w:val="en-US"/>
+        </w:rPr>
+        <w:t xml:space="preserve"> </w:t>
+      </w:r>
+      <w:r>
+        <w:rPr>
+          <w:b/>
+          <w:bCs/>
+          <w:lang w:val="en-US"/>
+        </w:rPr>
+        <w:t>hosted</w:t>
+      </w:r>
+      <w:r>
+        <w:rPr>
+          <w:b/>
+          <w:bCs/>
+          <w:lang w:val="en-US"/>
+        </w:rPr>
+        <w:t xml:space="preserve"> VPS</w:t>
+      </w:r>
+      <w:r>
+        <w:rPr>
+          <w:lang w:val="en-US"/>
+        </w:rPr>
+        <w:t xml:space="preserve"> (Virtual Private Server) with trusted network, 2</w:t>
+      </w:r>
+      <w:r>
+        <w:rPr>
+          <w:lang w:val="en-US"/>
+        </w:rPr>
+        <w:t>-factor authentication and snapshot backup system.</w:t>
+      </w:r>
+    </w:p>
+    <w:p>
+      <w:pPr>
+        <w:rPr>
+          <w:lang w:val="en-US"/>
+        </w:rPr>
+      </w:pPr>
+      <w:r>
+        <w:rPr>
+          <w:lang w:val="en-US"/>
+        </w:rPr>
+        <w:t xml:space="preserve">This microservice run as system service and permits communications between all services and grants consistency of the ecosystem and process </w:t>
+      </w:r>
+      <w:r>
+        <w:rPr>
+          <w:lang w:val="en-US"/>
+        </w:rPr>
+        <w:t>other services data inputs.</w:t>
       </w:r>
       <w:bookmarkStart w:id="0" w:name="_GoBack"/>
       <w:bookmarkEnd w:id="0"/>
-      <w:r>
-        <w:rPr>
-          <w:lang w:val="en-US"/>
-        </w:rPr>
-        <w:t xml:space="preserve">nd managed compilation with </w:t>
-      </w:r>
-      <w:r>
-        <w:rPr>
-          <w:b/>
-          <w:bCs/>
-          <w:lang w:val="en-US"/>
-        </w:rPr>
-        <w:t>Maven</w:t>
-      </w:r>
-      <w:r>
-        <w:rPr>
-          <w:lang w:val="en-US"/>
-        </w:rPr>
-        <w:t>.</w:t>
-      </w:r>
-    </w:p>
-    <w:p>
-      <w:pPr>
-        <w:rPr>
-          <w:lang w:val="en-US"/>
-        </w:rPr>
-      </w:pPr>
-      <w:r>
-        <w:rPr>
-          <w:lang w:val="en-US"/>
-        </w:rPr>
-        <w:t>We also needed</w:t>
-      </w:r>
-      <w:r>
-        <w:rPr>
-          <w:lang w:val="en-US"/>
-        </w:rPr>
-        <w:t>…</w:t>
-      </w:r>
     </w:p>
     <w:p>
       <w:pPr>
@@ -695,7 +907,7 @@
       </w:pPr>
     </w:pPrDefault>
   </w:docDefaults>
-  <w:latentStyles w:defLockedState="0" w:defUIPriority="99" w:defSemiHidden="0" w:defUnhideWhenUsed="0" w:defQFormat="0" w:count="376">
+  <w:latentStyles w:defLockedState="0" w:defUIPriority="99" w:defSemiHidden="0" w:defUnhideWhenUsed="0" w:defQFormat="0" w:count="377">
     <w:lsdException w:name="Normal" w:uiPriority="0" w:qFormat="1"/>
     <w:lsdException w:name="heading 1" w:uiPriority="9" w:qFormat="1"/>
     <w:lsdException w:name="heading 2" w:semiHidden="1" w:uiPriority="9" w:unhideWhenUsed="1" w:qFormat="1"/>
@@ -801,7 +1013,6 @@
     <w:lsdException w:name="HTML Sample" w:semiHidden="1" w:unhideWhenUsed="1"/>
     <w:lsdException w:name="HTML Typewriter" w:semiHidden="1" w:unhideWhenUsed="1"/>
     <w:lsdException w:name="HTML Variable" w:semiHidden="1" w:unhideWhenUsed="1"/>
-    <w:lsdException w:name="Normal Table" w:semiHidden="1" w:unhideWhenUsed="1"/>
     <w:lsdException w:name="annotation subject" w:semiHidden="1" w:unhideWhenUsed="1"/>
     <w:lsdException w:name="No List" w:semiHidden="1" w:unhideWhenUsed="1"/>
     <w:lsdException w:name="Outline List 1" w:semiHidden="1" w:unhideWhenUsed="1"/>
@@ -848,10 +1059,8 @@
     <w:lsdException w:name="Table Subtle 2" w:semiHidden="1" w:unhideWhenUsed="1"/>
     <w:lsdException w:name="Table Web 1" w:semiHidden="1" w:unhideWhenUsed="1"/>
     <w:lsdException w:name="Table Web 2" w:semiHidden="1" w:unhideWhenUsed="1"/>
-    <w:lsdException w:name="Table Web 3" w:semiHidden="1" w:unhideWhenUsed="1"/>
     <w:lsdException w:name="Balloon Text" w:semiHidden="1" w:unhideWhenUsed="1"/>
     <w:lsdException w:name="Table Grid" w:uiPriority="39"/>
-    <w:lsdException w:name="Table Theme" w:semiHidden="1" w:unhideWhenUsed="1"/>
     <w:lsdException w:name="Placeholder Text" w:semiHidden="1"/>
     <w:lsdException w:name="No Spacing" w:uiPriority="1" w:qFormat="1"/>
     <w:lsdException w:name="Light Shading" w:uiPriority="60"/>
@@ -1072,6 +1281,7 @@
     <w:lsdException w:name="Hashtag" w:semiHidden="1" w:unhideWhenUsed="1"/>
     <w:lsdException w:name="Unresolved Mention" w:semiHidden="1" w:unhideWhenUsed="1"/>
     <w:lsdException w:name="Smart Link" w:semiHidden="1" w:unhideWhenUsed="1"/>
+    <w:lsdException w:name="Smart Link Error" w:semiHidden="1" w:unhideWhenUsed="1"/>
   </w:latentStyles>
   <w:style w:type="paragraph" w:default="1" w:styleId="Normale">
     <w:name w:val="Normal"/>
@@ -1723,6 +1933,29 @@
       <w:ind w:left="720"/>
       <w:contextualSpacing/>
     </w:pPr>
+  </w:style>
+  <w:style w:type="character" w:styleId="Collegamentoipertestuale">
+    <w:name w:val="Hyperlink"/>
+    <w:basedOn w:val="Carpredefinitoparagrafo"/>
+    <w:uiPriority w:val="99"/>
+    <w:unhideWhenUsed/>
+    <w:rsid w:val="004A6E35"/>
+    <w:rPr>
+      <w:color w:val="58C1BA" w:themeColor="hyperlink"/>
+      <w:u w:val="single"/>
+    </w:rPr>
+  </w:style>
+  <w:style w:type="character" w:styleId="Menzionenonrisolta">
+    <w:name w:val="Unresolved Mention"/>
+    <w:basedOn w:val="Carpredefinitoparagrafo"/>
+    <w:uiPriority w:val="99"/>
+    <w:semiHidden/>
+    <w:unhideWhenUsed/>
+    <w:rsid w:val="004A6E35"/>
+    <w:rPr>
+      <w:color w:val="605E5C"/>
+      <w:shd w:val="clear" w:color="auto" w:fill="E1DFDD"/>
+    </w:rPr>
   </w:style>
 </w:styles>
 </file>
@@ -1991,4 +2224,16 @@
     </a:ext>
   </a:extLst>
 </a:theme>
+</file>
+
+<file path=customXml/item1.xml><?xml version="1.0" encoding="utf-8"?>
+<b:Sources xmlns:b="http://schemas.openxmlformats.org/officeDocument/2006/bibliography" xmlns="http://schemas.openxmlformats.org/officeDocument/2006/bibliography" SelectedStyle="\APASixthEditionOfficeOnline.xsl" StyleName="APA" Version="6"/>
+</file>
+
+<file path=customXml/itemProps1.xml><?xml version="1.0" encoding="utf-8"?>
+<ds:datastoreItem xmlns:ds="http://schemas.openxmlformats.org/officeDocument/2006/customXml" ds:itemID="{4C796C79-8BC4-4F28-9899-F5A231B06304}">
+  <ds:schemaRefs>
+    <ds:schemaRef ds:uri="http://schemas.openxmlformats.org/officeDocument/2006/bibliography"/>
+  </ds:schemaRefs>
+</ds:datastoreItem>
 </file>
--- a/README.docx
+++ b/README.docx
@@ -538,40 +538,28 @@
     <w:p>
       <w:pPr>
         <w:rPr>
-          <w:lang w:val="en-US"/>
-        </w:rPr>
-      </w:pPr>
-      <w:r>
-        <w:rPr>
-          <w:lang w:val="en-US"/>
-        </w:rPr>
-        <w:t xml:space="preserve">We </w:t>
-      </w:r>
-      <w:r>
-        <w:rPr>
-          <w:lang w:val="en-US"/>
-        </w:rPr>
-        <w:t>exploit</w:t>
-      </w:r>
-      <w:r>
-        <w:rPr>
-          <w:lang w:val="en-US"/>
-        </w:rPr>
-        <w:t xml:space="preserve"> </w:t>
-      </w:r>
-      <w:r>
-        <w:rPr>
           <w:b/>
           <w:bCs/>
           <w:lang w:val="en-US"/>
         </w:rPr>
-        <w:t>“Spring” framework to implement REST architecture</w:t>
-      </w:r>
-      <w:r>
-        <w:rPr>
-          <w:lang w:val="en-US"/>
-        </w:rPr>
-        <w:t xml:space="preserve"> and deploy microservices with an embedded version of </w:t>
+      </w:pPr>
+      <w:r>
+        <w:rPr>
+          <w:lang w:val="en-US"/>
+        </w:rPr>
+        <w:t xml:space="preserve">We </w:t>
+      </w:r>
+      <w:r>
+        <w:rPr>
+          <w:lang w:val="en-US"/>
+        </w:rPr>
+        <w:t>exploit</w:t>
+      </w:r>
+      <w:r>
+        <w:rPr>
+          <w:lang w:val="en-US"/>
+        </w:rPr>
+        <w:t xml:space="preserve"> </w:t>
       </w:r>
       <w:r>
         <w:rPr>
@@ -579,37 +567,13 @@
           <w:bCs/>
           <w:lang w:val="en-US"/>
         </w:rPr>
-        <w:t>“Apache Tomcat” (service deployer)</w:t>
-      </w:r>
-      <w:r>
-        <w:rPr>
-          <w:lang w:val="en-US"/>
-        </w:rPr>
-        <w:t xml:space="preserve"> included in project’s JAR package. We initialized the project with “</w:t>
-      </w:r>
-      <w:r>
-        <w:rPr>
-          <w:lang w:val="en-US"/>
-        </w:rPr>
-        <w:t>Spring</w:t>
-      </w:r>
-      <w:r>
-        <w:rPr>
-          <w:lang w:val="en-US"/>
-        </w:rPr>
-        <w:t xml:space="preserve"> </w:t>
-      </w:r>
-      <w:r>
-        <w:rPr>
-          <w:lang w:val="en-US"/>
-        </w:rPr>
-        <w:t>Boot</w:t>
-      </w:r>
-      <w:r>
-        <w:rPr>
-          <w:lang w:val="en-US"/>
-        </w:rPr>
-        <w:t xml:space="preserve">” and managed compilation with </w:t>
+        <w:t>“Spring” framework to implement REST architecture</w:t>
+      </w:r>
+      <w:r>
+        <w:rPr>
+          <w:lang w:val="en-US"/>
+        </w:rPr>
+        <w:t xml:space="preserve"> and deploy microservices with an embedded version of </w:t>
       </w:r>
       <w:r>
         <w:rPr>
@@ -617,7 +581,37 @@
           <w:bCs/>
           <w:lang w:val="en-US"/>
         </w:rPr>
-        <w:t>Maven</w:t>
+        <w:t>“Apache Tomcat” (service deployer)</w:t>
+      </w:r>
+      <w:r>
+        <w:rPr>
+          <w:lang w:val="en-US"/>
+        </w:rPr>
+        <w:t xml:space="preserve"> included in project’s JAR package. We initialized the project with “</w:t>
+      </w:r>
+      <w:r>
+        <w:rPr>
+          <w:lang w:val="en-US"/>
+        </w:rPr>
+        <w:t>Spring</w:t>
+      </w:r>
+      <w:r>
+        <w:rPr>
+          <w:lang w:val="en-US"/>
+        </w:rPr>
+        <w:t xml:space="preserve"> </w:t>
+      </w:r>
+      <w:r>
+        <w:rPr>
+          <w:lang w:val="en-US"/>
+        </w:rPr>
+        <w:t>Boot</w:t>
+      </w:r>
+      <w:r>
+        <w:rPr>
+          <w:lang w:val="en-US"/>
+        </w:rPr>
+        <w:t xml:space="preserve">” and managed compilation with </w:t>
       </w:r>
       <w:r>
         <w:rPr>
@@ -625,8 +619,60 @@
           <w:bCs/>
           <w:lang w:val="en-US"/>
         </w:rPr>
+        <w:t>Maven</w:t>
+      </w:r>
+      <w:r>
+        <w:rPr>
+          <w:b/>
+          <w:bCs/>
+          <w:lang w:val="en-US"/>
+        </w:rPr>
         <w:t>.</w:t>
       </w:r>
+    </w:p>
+    <w:p>
+      <w:pPr>
+        <w:rPr>
+          <w:lang w:val="en-US"/>
+        </w:rPr>
+      </w:pPr>
+      <w:r>
+        <w:rPr>
+          <w:lang w:val="en-US"/>
+        </w:rPr>
+        <w:t xml:space="preserve">We added to pom.xml </w:t>
+      </w:r>
+      <w:proofErr w:type="spellStart"/>
+      <w:proofErr w:type="gramStart"/>
+      <w:r>
+        <w:rPr>
+          <w:lang w:val="en-US"/>
+        </w:rPr>
+        <w:t>org.json</w:t>
+      </w:r>
+      <w:proofErr w:type="spellEnd"/>
+      <w:proofErr w:type="gramEnd"/>
+      <w:r>
+        <w:rPr>
+          <w:lang w:val="en-US"/>
+        </w:rPr>
+        <w:t xml:space="preserve"> dependency to manage JSON</w:t>
+      </w:r>
+      <w:r>
+        <w:rPr>
+          <w:lang w:val="en-US"/>
+        </w:rPr>
+        <w:t xml:space="preserve">: </w:t>
+      </w:r>
+      <w:hyperlink r:id="rId5" w:history="1">
+        <w:r>
+          <w:rPr>
+            <w:rStyle w:val="Collegamentoipertestuale"/>
+            <w:lang w:val="en-US"/>
+          </w:rPr>
+          <w:t>http://json.org/</w:t>
+        </w:r>
+      </w:hyperlink>
     </w:p>
     <w:p>
       <w:pPr>
@@ -685,10 +731,10 @@
           <w:lang w:val="en-US"/>
         </w:rPr>
         <w:drawing>
-          <wp:inline distT="0" distB="0" distL="0" distR="0" wp14:anchorId="73F61A84" wp14:editId="79C04BA3">
-            <wp:extent cx="6120765" cy="3589655"/>
-            <wp:effectExtent l="152400" t="152400" r="356235" b="353695"/>
-            <wp:docPr id="1" name="Immagine 1"/>
+          <wp:inline distT="0" distB="0" distL="0" distR="0" wp14:anchorId="3EAAABA0" wp14:editId="70575699">
+            <wp:extent cx="6120130" cy="3687445"/>
+            <wp:effectExtent l="152400" t="152400" r="356870" b="370205"/>
+            <wp:docPr id="2" name="Immagine 2" descr="Immagine che contiene screenshot&#10;&#10;Descrizione generata automaticamente"/>
             <wp:cNvGraphicFramePr>
               <a:graphicFrameLocks xmlns:a="http://schemas.openxmlformats.org/drawingml/2006/main" noChangeAspect="1"/>
             </wp:cNvGraphicFramePr>
@@ -696,28 +742,25 @@
               <a:graphicData uri="http://schemas.openxmlformats.org/drawingml/2006/picture">
                 <pic:pic xmlns:pic="http://schemas.openxmlformats.org/drawingml/2006/picture">
                   <pic:nvPicPr>
-                    <pic:cNvPr id="0" name="Picture 1"/>
-                    <pic:cNvPicPr>
-                      <a:picLocks noChangeAspect="1" noChangeArrowheads="1"/>
-                    </pic:cNvPicPr>
+                    <pic:cNvPr id="2" name="Schema DB OOP.png"/>
+                    <pic:cNvPicPr/>
                   </pic:nvPicPr>
                   <pic:blipFill>
-                    <a:blip r:embed="rId5">
+                    <a:blip r:embed="rId6">
                       <a:extLst>
                         <a:ext uri="{28A0092B-C50C-407E-A947-70E740481C1C}">
                           <a14:useLocalDpi xmlns:a14="http://schemas.microsoft.com/office/drawing/2010/main" val="0"/>
                         </a:ext>
                       </a:extLst>
                     </a:blip>
-                    <a:srcRect/>
                     <a:stretch>
                       <a:fillRect/>
                     </a:stretch>
                   </pic:blipFill>
-                  <pic:spPr bwMode="auto">
+                  <pic:spPr>
                     <a:xfrm>
                       <a:off x="0" y="0"/>
-                      <a:ext cx="6120765" cy="3589655"/>
+                      <a:ext cx="6120130" cy="3687445"/>
                     </a:xfrm>
                     <a:prstGeom prst="rect">
                       <a:avLst/>
@@ -752,13 +795,23 @@
         </w:rPr>
         <w:t xml:space="preserve">The access to the DB is managed by a Core Decision Service throw a </w:t>
       </w:r>
+      <w:proofErr w:type="spellStart"/>
       <w:r>
         <w:rPr>
           <w:b/>
           <w:bCs/>
           <w:lang w:val="en-US"/>
         </w:rPr>
-        <w:t>jdbc connector driver</w:t>
+        <w:t>jdbc</w:t>
+      </w:r>
+      <w:proofErr w:type="spellEnd"/>
+      <w:r>
+        <w:rPr>
+          <w:b/>
+          <w:bCs/>
+          <w:lang w:val="en-US"/>
+        </w:rPr>
+        <w:t xml:space="preserve"> connector driver</w:t>
       </w:r>
       <w:r>
         <w:rPr>
@@ -766,7 +819,7 @@
         </w:rPr>
         <w:t xml:space="preserve"> obtainable from </w:t>
       </w:r>
-      <w:hyperlink r:id="rId6" w:history="1">
+      <w:hyperlink r:id="rId7" w:history="1">
         <w:r>
           <w:rPr>
             <w:rStyle w:val="Collegamentoipertestuale"/>
@@ -794,6 +847,67 @@
           <w:lang w:val="en-US"/>
         </w:rPr>
         <w:tab/>
+      </w:r>
+    </w:p>
+    <w:p>
+      <w:pPr>
+        <w:pStyle w:val="Paragrafoelenco"/>
+        <w:rPr>
+          <w:lang w:val="en-US"/>
+        </w:rPr>
+      </w:pPr>
+    </w:p>
+    <w:p>
+      <w:pPr>
+        <w:pStyle w:val="Paragrafoelenco"/>
+        <w:rPr>
+          <w:lang w:val="en-US"/>
+        </w:rPr>
+      </w:pPr>
+    </w:p>
+    <w:p>
+      <w:pPr>
+        <w:pStyle w:val="Paragrafoelenco"/>
+        <w:rPr>
+          <w:lang w:val="en-US"/>
+        </w:rPr>
+      </w:pPr>
+    </w:p>
+    <w:p>
+      <w:pPr>
+        <w:pStyle w:val="Paragrafoelenco"/>
+        <w:rPr>
+          <w:lang w:val="en-US"/>
+        </w:rPr>
+      </w:pPr>
+    </w:p>
+    <w:p>
+      <w:pPr>
+        <w:pStyle w:val="Paragrafoelenco"/>
+        <w:rPr>
+          <w:lang w:val="en-US"/>
+        </w:rPr>
+      </w:pPr>
+    </w:p>
+    <w:p>
+      <w:pPr>
+        <w:pStyle w:val="Paragrafoelenco"/>
+        <w:rPr>
+          <w:lang w:val="en-US"/>
+        </w:rPr>
+      </w:pPr>
+    </w:p>
+    <w:p>
+      <w:pPr>
+        <w:pStyle w:val="Paragrafoelenco"/>
+        <w:rPr>
+          <w:lang w:val="en-US"/>
+        </w:rPr>
+      </w:pPr>
+      <w:r>
+        <w:rPr>
+          <w:lang w:val="en-US"/>
+        </w:rPr>
         <w:t>Core Decision Service</w:t>
       </w:r>
     </w:p>
@@ -841,7 +955,13 @@
         <w:rPr>
           <w:lang w:val="en-US"/>
         </w:rPr>
-        <w:t>-factor authentication and snapshot backup system.</w:t>
+        <w:t>-</w:t>
+      </w:r>
+      <w:r>
+        <w:rPr>
+          <w:lang w:val="en-US"/>
+        </w:rPr>
+        <w:t>factor authentication and snapshot backup system.</w:t>
       </w:r>
     </w:p>
     <w:p>
@@ -861,16 +981,156 @@
           <w:lang w:val="en-US"/>
         </w:rPr>
         <w:t>other services data inputs.</w:t>
+      </w:r>
+    </w:p>
+    <w:p>
+      <w:pPr>
+        <w:rPr>
+          <w:lang w:val="en-US"/>
+        </w:rPr>
+      </w:pPr>
+      <w:r>
+        <w:rPr>
+          <w:lang w:val="en-US"/>
+        </w:rPr>
+        <w:t xml:space="preserve">Decision Service calculates </w:t>
+      </w:r>
+      <w:r>
+        <w:rPr>
+          <w:lang w:val="en-US"/>
+        </w:rPr>
+        <w:t>average for values measured by sensors and trend for value wanted from different services; than obtain the difference of that value and communicate it the updated absolute setting value to actuators.</w:t>
+      </w:r>
+    </w:p>
+    <w:p>
+      <w:pPr>
+        <w:rPr>
+          <w:lang w:val="en-US"/>
+        </w:rPr>
+      </w:pPr>
+      <w:r>
+        <w:rPr>
+          <w:lang w:val="en-US"/>
+        </w:rPr>
+        <w:tab/>
+        <w:t>Other services</w:t>
+      </w:r>
+    </w:p>
+    <w:p>
+      <w:pPr>
+        <w:rPr>
+          <w:lang w:val="en-US"/>
+        </w:rPr>
+      </w:pPr>
+      <w:r>
+        <w:rPr>
+          <w:lang w:val="en-US"/>
+        </w:rPr>
+        <w:t>They complete a PUT http request to obtain a subscription and to get saved by the system and then publish their data sharing with other services;</w:t>
+      </w:r>
+    </w:p>
+    <w:p>
+      <w:pPr>
+        <w:rPr>
+          <w:lang w:val="en-US"/>
+        </w:rPr>
+      </w:pPr>
+      <w:r>
+        <w:rPr>
+          <w:lang w:val="en-US"/>
+        </w:rPr>
+        <w:tab/>
+        <w:t>Browser function</w:t>
+      </w:r>
+    </w:p>
+    <w:p>
+      <w:pPr>
+        <w:rPr>
+          <w:lang w:val="en-US"/>
+        </w:rPr>
+      </w:pPr>
+      <w:r>
+        <w:rPr>
+          <w:lang w:val="en-US"/>
+        </w:rPr>
+        <w:t xml:space="preserve">Using </w:t>
+      </w:r>
+      <w:proofErr w:type="spellStart"/>
+      <w:r>
+        <w:rPr>
+          <w:lang w:val="en-US"/>
+        </w:rPr>
+        <w:t>Mozzilla</w:t>
+      </w:r>
+      <w:proofErr w:type="spellEnd"/>
+      <w:r>
+        <w:rPr>
+          <w:lang w:val="en-US"/>
+        </w:rPr>
+        <w:t xml:space="preserve"> Firefox is possible to obtain all the service connected</w:t>
+      </w:r>
+      <w:r>
+        <w:rPr>
+          <w:lang w:val="en-US"/>
+        </w:rPr>
+        <w:t xml:space="preserve"> (</w:t>
+      </w:r>
+      <w:r>
+        <w:rPr>
+          <w:i/>
+          <w:iCs/>
+          <w:lang w:val="en-US"/>
+        </w:rPr>
+        <w:t>/get-available-connected</w:t>
+      </w:r>
+      <w:r>
+        <w:rPr>
+          <w:lang w:val="en-US"/>
+        </w:rPr>
+        <w:t>), all the service connected with related data</w:t>
+      </w:r>
+      <w:r>
+        <w:rPr>
+          <w:lang w:val="en-US"/>
+        </w:rPr>
+        <w:t xml:space="preserve"> (</w:t>
+      </w:r>
+      <w:r>
+        <w:rPr>
+          <w:i/>
+          <w:iCs/>
+          <w:lang w:val="en-US"/>
+        </w:rPr>
+        <w:t>/get-available-service</w:t>
+      </w:r>
+      <w:r>
+        <w:rPr>
+          <w:lang w:val="en-US"/>
+        </w:rPr>
+        <w:t>) and is possible to subscribe interrogation query(</w:t>
+      </w:r>
+      <w:r>
+        <w:rPr>
+          <w:i/>
+          <w:iCs/>
+          <w:lang w:val="en-US"/>
+        </w:rPr>
+        <w:t>/query/{your-query}</w:t>
+      </w:r>
+      <w:r>
+        <w:rPr>
+          <w:lang w:val="en-US"/>
+        </w:rPr>
+        <w:t>)</w:t>
+      </w:r>
+      <w:r>
+        <w:rPr>
+          <w:lang w:val="en-US"/>
+        </w:rPr>
+        <w:t>.</w:t>
       </w:r>
       <w:bookmarkStart w:id="0" w:name="_GoBack"/>
       <w:bookmarkEnd w:id="0"/>
-    </w:p>
-    <w:p>
-      <w:pPr>
-        <w:rPr>
-          <w:lang w:val="en-US"/>
-        </w:rPr>
-      </w:pPr>
     </w:p>
     <w:p>
       <w:pPr>
@@ -1013,6 +1273,7 @@
     <w:lsdException w:name="HTML Sample" w:semiHidden="1" w:unhideWhenUsed="1"/>
     <w:lsdException w:name="HTML Typewriter" w:semiHidden="1" w:unhideWhenUsed="1"/>
     <w:lsdException w:name="HTML Variable" w:semiHidden="1" w:unhideWhenUsed="1"/>
+    <w:lsdException w:name="Normal Table" w:semiHidden="1" w:unhideWhenUsed="1"/>
     <w:lsdException w:name="annotation subject" w:semiHidden="1" w:unhideWhenUsed="1"/>
     <w:lsdException w:name="No List" w:semiHidden="1" w:unhideWhenUsed="1"/>
     <w:lsdException w:name="Outline List 1" w:semiHidden="1" w:unhideWhenUsed="1"/>
@@ -1059,8 +1320,10 @@
     <w:lsdException w:name="Table Subtle 2" w:semiHidden="1" w:unhideWhenUsed="1"/>
     <w:lsdException w:name="Table Web 1" w:semiHidden="1" w:unhideWhenUsed="1"/>
     <w:lsdException w:name="Table Web 2" w:semiHidden="1" w:unhideWhenUsed="1"/>
+    <w:lsdException w:name="Table Web 3" w:semiHidden="1" w:unhideWhenUsed="1"/>
     <w:lsdException w:name="Balloon Text" w:semiHidden="1" w:unhideWhenUsed="1"/>
     <w:lsdException w:name="Table Grid" w:uiPriority="39"/>
+    <w:lsdException w:name="Table Theme" w:semiHidden="1" w:unhideWhenUsed="1"/>
     <w:lsdException w:name="Placeholder Text" w:semiHidden="1"/>
     <w:lsdException w:name="No Spacing" w:uiPriority="1" w:qFormat="1"/>
     <w:lsdException w:name="Light Shading" w:uiPriority="60"/>
@@ -2231,7 +2494,7 @@
 </file>
 
 <file path=customXml/itemProps1.xml><?xml version="1.0" encoding="utf-8"?>
-<ds:datastoreItem xmlns:ds="http://schemas.openxmlformats.org/officeDocument/2006/customXml" ds:itemID="{4C796C79-8BC4-4F28-9899-F5A231B06304}">
+<ds:datastoreItem xmlns:ds="http://schemas.openxmlformats.org/officeDocument/2006/customXml" ds:itemID="{5C87305F-0FFA-4421-ACEF-78780124884D}">
   <ds:schemaRefs>
     <ds:schemaRef ds:uri="http://schemas.openxmlformats.org/officeDocument/2006/bibliography"/>
   </ds:schemaRefs>
